--- a/Spécification.docx
+++ b/Spécification.docx
@@ -2839,7 +2839,12 @@
         <w:t xml:space="preserve"> </w:t>
       </w:r>
       <w:r>
-        <w:t>point de défense *1.5/3.1416</w:t>
+        <w:t xml:space="preserve">point de défense </w:t>
+      </w:r>
+      <w:bookmarkStart w:id="8" w:name="_GoBack"/>
+      <w:bookmarkEnd w:id="8"/>
+      <w:r>
+        <w:t>/3.1416</w:t>
       </w:r>
     </w:p>
     <w:p>
@@ -2911,25 +2916,7 @@
         </w:numPr>
       </w:pPr>
       <w:r>
-        <w:t>D</w:t>
-      </w:r>
-      <w:r>
-        <w:t>e</w:t>
-      </w:r>
-      <w:r>
-        <w:t>ux</w:t>
-      </w:r>
-      <w:r>
-        <w:t xml:space="preserve"> main</w:t>
-      </w:r>
-      <w:r>
-        <w:t>s</w:t>
-      </w:r>
-      <w:r>
-        <w:t> : ((niveau / 2) + niveau³) * 3.1416</w:t>
-      </w:r>
-      <w:r>
-        <w:t xml:space="preserve"> * 1.5</w:t>
+        <w:t>Deux mains : ((niveau / 2) + niveau³) * 3.1416 * 1.5</w:t>
       </w:r>
     </w:p>
     <w:p>
@@ -3001,19 +2988,7 @@
         </w:numPr>
       </w:pPr>
       <w:r>
-        <w:t>Formule dégâts des armes </w:t>
-      </w:r>
-      <w:r>
-        <w:t>2</w:t>
-      </w:r>
-      <w:r>
-        <w:t xml:space="preserve"> main</w:t>
-      </w:r>
-      <w:r>
-        <w:t>s</w:t>
-      </w:r>
-      <w:r>
-        <w:t>:</w:t>
+        <w:t>Formule dégâts des armes 2 mains:</w:t>
       </w:r>
     </w:p>
     <w:p>
@@ -3060,8 +3035,6 @@
       <w:r>
         <w:t xml:space="preserve">/ 2) </w:t>
       </w:r>
-      <w:bookmarkStart w:id="8" w:name="_GoBack"/>
-      <w:bookmarkEnd w:id="8"/>
       <w:r>
         <w:t>* 4</w:t>
       </w:r>
@@ -5615,7 +5588,7 @@
 </file>
 
 <file path=customXml/itemProps1.xml><?xml version="1.0" encoding="utf-8"?>
-<ds:datastoreItem xmlns:ds="http://schemas.openxmlformats.org/officeDocument/2006/customXml" ds:itemID="{AD3C3603-7849-4429-B751-CB144D90E160}">
+<ds:datastoreItem xmlns:ds="http://schemas.openxmlformats.org/officeDocument/2006/customXml" ds:itemID="{865BB7ED-9E1A-489F-8A48-52CA68787944}">
   <ds:schemaRefs>
     <ds:schemaRef ds:uri="http://schemas.openxmlformats.org/officeDocument/2006/bibliography"/>
   </ds:schemaRefs>
